--- a/MadelineQuittaCarneyResume.docx
+++ b/MadelineQuittaCarneyResume.docx
@@ -693,13 +693,18 @@
               <w:pStyle w:val="Heading3"/>
             </w:pPr>
             <w:r>
-              <w:t>Education</w:t>
+              <w:t>Educatio</w:t>
+            </w:r>
+            <w:bookmarkStart w:id="0" w:name="_GoBack"/>
+            <w:bookmarkEnd w:id="0"/>
+            <w:r>
+              <w:t>n</w:t>
             </w:r>
           </w:p>
           <w:p>
             <w:pPr>
               <w:pStyle w:val="Heading4"/>
-              <w:spacing w:line="360" w:lineRule="auto"/>
+              <w:spacing w:line="276" w:lineRule="auto"/>
             </w:pPr>
             <w:r>
               <w:t>Austin Coding Academy</w:t>
@@ -714,11 +719,68 @@
               <w:t>April 2019</w:t>
             </w:r>
           </w:p>
-          <w:p/>
           <w:p>
             <w:pPr>
               <w:pStyle w:val="Heading4"/>
-              <w:spacing w:line="360" w:lineRule="auto"/>
+              <w:spacing w:line="276" w:lineRule="auto"/>
+              <w:rPr>
+                <w:rFonts w:asciiTheme="minorHAnsi" w:eastAsiaTheme="minorHAnsi" w:hAnsiTheme="minorHAnsi" w:cstheme="minorBidi"/>
+                <w:iCs w:val="0"/>
+                <w:caps w:val="0"/>
+              </w:rPr>
+            </w:pPr>
+            <w:r>
+              <w:rPr>
+                <w:rFonts w:asciiTheme="minorHAnsi" w:eastAsiaTheme="minorHAnsi" w:hAnsiTheme="minorHAnsi" w:cstheme="minorBidi"/>
+                <w:iCs w:val="0"/>
+                <w:caps w:val="0"/>
+              </w:rPr>
+              <w:t xml:space="preserve">Web </w:t>
+            </w:r>
+            <w:proofErr w:type="gramStart"/>
+            <w:r>
+              <w:rPr>
+                <w:rFonts w:asciiTheme="minorHAnsi" w:eastAsiaTheme="minorHAnsi" w:hAnsiTheme="minorHAnsi" w:cstheme="minorBidi"/>
+                <w:iCs w:val="0"/>
+                <w:caps w:val="0"/>
+              </w:rPr>
+              <w:t>101 :</w:t>
+            </w:r>
+            <w:proofErr w:type="gramEnd"/>
+            <w:r>
+              <w:rPr>
+                <w:rFonts w:asciiTheme="minorHAnsi" w:eastAsiaTheme="minorHAnsi" w:hAnsiTheme="minorHAnsi" w:cstheme="minorBidi"/>
+                <w:iCs w:val="0"/>
+                <w:caps w:val="0"/>
+              </w:rPr>
+              <w:t xml:space="preserve"> UI/UX : </w:t>
+            </w:r>
+            <w:proofErr w:type="spellStart"/>
+            <w:r>
+              <w:rPr>
+                <w:rFonts w:asciiTheme="minorHAnsi" w:eastAsiaTheme="minorHAnsi" w:hAnsiTheme="minorHAnsi" w:cstheme="minorBidi"/>
+                <w:iCs w:val="0"/>
+                <w:caps w:val="0"/>
+              </w:rPr>
+              <w:t>Wordpress</w:t>
+            </w:r>
+            <w:proofErr w:type="spellEnd"/>
+          </w:p>
+          <w:p>
+            <w:pPr>
+              <w:pStyle w:val="Heading4"/>
+              <w:spacing w:line="276" w:lineRule="auto"/>
+              <w:rPr>
+                <w:rFonts w:asciiTheme="minorHAnsi" w:eastAsiaTheme="minorHAnsi" w:hAnsiTheme="minorHAnsi" w:cstheme="minorBidi"/>
+                <w:iCs w:val="0"/>
+                <w:caps w:val="0"/>
+              </w:rPr>
+            </w:pPr>
+          </w:p>
+          <w:p>
+            <w:pPr>
+              <w:pStyle w:val="Heading4"/>
+              <w:spacing w:line="276" w:lineRule="auto"/>
             </w:pPr>
             <w:r>
               <w:t>Navarro College</w:t>
@@ -763,8 +825,6 @@
             <w:r>
               <w:t>April 2019</w:t>
             </w:r>
-            <w:bookmarkStart w:id="0" w:name="_GoBack"/>
-            <w:bookmarkEnd w:id="0"/>
           </w:p>
           <w:p>
             <w:pPr>
@@ -11293,13 +11353,13 @@
   <w:rsids>
     <w:rsidRoot w:val="00501F38"/>
     <w:rsid w:val="001214B8"/>
-    <w:rsid w:val="00484F76"/>
     <w:rsid w:val="004A391F"/>
     <w:rsid w:val="00501F38"/>
     <w:rsid w:val="005B24A1"/>
     <w:rsid w:val="005B2BDC"/>
     <w:rsid w:val="007F0A62"/>
     <w:rsid w:val="008C7B2B"/>
+    <w:rsid w:val="00D40FB7"/>
   </w:rsids>
   <m:mathPr>
     <m:mathFont m:val="Cambria Math"/>
@@ -12063,7 +12123,7 @@
 </file>
 
 <file path=customXml/itemProps2.xml><?xml version="1.0" encoding="utf-8"?>
-<ds:datastoreItem xmlns:ds="http://schemas.openxmlformats.org/officeDocument/2006/customXml" ds:itemID="{888B8E03-4E4C-874B-9A8A-C8E6A6419829}">
+<ds:datastoreItem xmlns:ds="http://schemas.openxmlformats.org/officeDocument/2006/customXml" ds:itemID="{088ABF58-C624-E349-A5E3-DFFA070DC079}">
   <ds:schemaRefs>
     <ds:schemaRef ds:uri="http://schemas.openxmlformats.org/officeDocument/2006/bibliography"/>
   </ds:schemaRefs>
